--- a/Assignment-2/doc/React Assignment-2.docx
+++ b/Assignment-2/doc/React Assignment-2.docx
@@ -818,6 +818,1067 @@
         </w:drawing>
       </w:r>
     </w:p>
+    <w:p>
+      <w:pPr>
+        <w:pStyle w:val="Heading1"/>
+      </w:pPr>
+      <w:r>
+        <w:lastRenderedPageBreak/>
+        <w:t>Submission Steps</w:t>
+      </w:r>
+      <w:r>
+        <w:br/>
+      </w:r>
+      <w:r>
+        <w:br/>
+      </w:r>
+    </w:p>
+    <w:p>
+      <w:pPr>
+        <w:pStyle w:val="ListParagraph"/>
+        <w:numPr>
+          <w:ilvl w:val="0"/>
+          <w:numId w:val="7"/>
+        </w:numPr>
+      </w:pPr>
+      <w:r>
+        <w:t xml:space="preserve">Login into </w:t>
+      </w:r>
+      <w:proofErr w:type="spellStart"/>
+      <w:r>
+        <w:t>Github</w:t>
+      </w:r>
+      <w:proofErr w:type="spellEnd"/>
+      <w:r>
+        <w:t xml:space="preserve"> account using your </w:t>
+      </w:r>
+      <w:proofErr w:type="spellStart"/>
+      <w:r>
+        <w:t>crentials</w:t>
+      </w:r>
+      <w:proofErr w:type="spellEnd"/>
+      <w:r>
+        <w:t>.</w:t>
+      </w:r>
+    </w:p>
+    <w:p>
+      <w:pPr>
+        <w:pStyle w:val="ListParagraph"/>
+        <w:numPr>
+          <w:ilvl w:val="1"/>
+          <w:numId w:val="7"/>
+        </w:numPr>
+      </w:pPr>
+      <w:r>
+        <w:t>Click on new button</w:t>
+      </w:r>
+      <w:r>
+        <w:br/>
+      </w:r>
+      <w:r>
+        <w:rPr>
+          <w:noProof/>
+        </w:rPr>
+        <w:drawing>
+          <wp:inline distT="0" distB="0" distL="0" distR="0" wp14:anchorId="706AA7FF" wp14:editId="46BBDD45">
+            <wp:extent cx="3835400" cy="1473200"/>
+            <wp:effectExtent l="0" t="0" r="0" b="0"/>
+            <wp:docPr id="3" name="Picture 3" descr="Graphical user interface, text, application, chat or text message&#10;&#10;Description automatically generated"/>
+            <wp:cNvGraphicFramePr>
+              <a:graphicFrameLocks xmlns:a="http://schemas.openxmlformats.org/drawingml/2006/main" noChangeAspect="1"/>
+            </wp:cNvGraphicFramePr>
+            <a:graphic xmlns:a="http://schemas.openxmlformats.org/drawingml/2006/main">
+              <a:graphicData uri="http://schemas.openxmlformats.org/drawingml/2006/picture">
+                <pic:pic xmlns:pic="http://schemas.openxmlformats.org/drawingml/2006/picture">
+                  <pic:nvPicPr>
+                    <pic:cNvPr id="3" name="Picture 3" descr="Graphical user interface, text, application, chat or text message&#10;&#10;Description automatically generated"/>
+                    <pic:cNvPicPr/>
+                  </pic:nvPicPr>
+                  <pic:blipFill>
+                    <a:blip r:embed="rId7"/>
+                    <a:stretch>
+                      <a:fillRect/>
+                    </a:stretch>
+                  </pic:blipFill>
+                  <pic:spPr>
+                    <a:xfrm>
+                      <a:off x="0" y="0"/>
+                      <a:ext cx="3835400" cy="1473200"/>
+                    </a:xfrm>
+                    <a:prstGeom prst="rect">
+                      <a:avLst/>
+                    </a:prstGeom>
+                  </pic:spPr>
+                </pic:pic>
+              </a:graphicData>
+            </a:graphic>
+          </wp:inline>
+        </w:drawing>
+      </w:r>
+    </w:p>
+    <w:p>
+      <w:pPr>
+        <w:pStyle w:val="ListParagraph"/>
+        <w:numPr>
+          <w:ilvl w:val="1"/>
+          <w:numId w:val="7"/>
+        </w:numPr>
+      </w:pPr>
+      <w:r>
+        <w:t xml:space="preserve">Click on “Import a repository” </w:t>
+      </w:r>
+      <w:r>
+        <w:br/>
+      </w:r>
+      <w:r>
+        <w:rPr>
+          <w:noProof/>
+        </w:rPr>
+        <w:drawing>
+          <wp:inline distT="0" distB="0" distL="0" distR="0" wp14:anchorId="30246ED1" wp14:editId="00BC1E19">
+            <wp:extent cx="5084762" cy="1218565"/>
+            <wp:effectExtent l="0" t="0" r="0" b="635"/>
+            <wp:docPr id="2" name="Picture 2" descr="Graphical user interface, text, application, email&#10;&#10;Description automatically generated"/>
+            <wp:cNvGraphicFramePr>
+              <a:graphicFrameLocks xmlns:a="http://schemas.openxmlformats.org/drawingml/2006/main" noChangeAspect="1"/>
+            </wp:cNvGraphicFramePr>
+            <a:graphic xmlns:a="http://schemas.openxmlformats.org/drawingml/2006/main">
+              <a:graphicData uri="http://schemas.openxmlformats.org/drawingml/2006/picture">
+                <pic:pic xmlns:pic="http://schemas.openxmlformats.org/drawingml/2006/picture">
+                  <pic:nvPicPr>
+                    <pic:cNvPr id="2" name="Picture 2" descr="Graphical user interface, text, application, email&#10;&#10;Description automatically generated"/>
+                    <pic:cNvPicPr/>
+                  </pic:nvPicPr>
+                  <pic:blipFill>
+                    <a:blip r:embed="rId8"/>
+                    <a:stretch>
+                      <a:fillRect/>
+                    </a:stretch>
+                  </pic:blipFill>
+                  <pic:spPr>
+                    <a:xfrm>
+                      <a:off x="0" y="0"/>
+                      <a:ext cx="5088325" cy="1219419"/>
+                    </a:xfrm>
+                    <a:prstGeom prst="rect">
+                      <a:avLst/>
+                    </a:prstGeom>
+                  </pic:spPr>
+                </pic:pic>
+              </a:graphicData>
+            </a:graphic>
+          </wp:inline>
+        </w:drawing>
+      </w:r>
+    </w:p>
+    <w:p>
+      <w:pPr>
+        <w:pStyle w:val="ListParagraph"/>
+        <w:numPr>
+          <w:ilvl w:val="1"/>
+          <w:numId w:val="7"/>
+        </w:numPr>
+      </w:pPr>
+      <w:r>
+        <w:t>and Paste the URL</w:t>
+      </w:r>
+      <w:r>
+        <w:sym w:font="Wingdings" w:char="F0E0"/>
+      </w:r>
+      <w:r>
+        <w:t xml:space="preserve"> </w:t>
+      </w:r>
+      <w:hyperlink r:id="rId9" w:history="1">
+        <w:r>
+          <w:rPr>
+            <w:rStyle w:val="Hyperlink"/>
+          </w:rPr>
+          <w:t>https://github.com/the-10x-academy/React-Assignments.git</w:t>
+        </w:r>
+      </w:hyperlink>
+      <w:r>
+        <w:br/>
+      </w:r>
+      <w:r>
+        <w:br/>
+      </w:r>
+      <w:r>
+        <w:br/>
+      </w:r>
+      <w:r>
+        <w:rPr>
+          <w:noProof/>
+        </w:rPr>
+        <w:drawing>
+          <wp:inline distT="0" distB="0" distL="0" distR="0" wp14:anchorId="4BDB5436" wp14:editId="383A7F20">
+            <wp:extent cx="5727700" cy="1218565"/>
+            <wp:effectExtent l="0" t="0" r="0" b="635"/>
+            <wp:docPr id="9" name="Picture 9" descr="Graphical user interface, text, application, Teams&#10;&#10;Description automatically generated"/>
+            <wp:cNvGraphicFramePr>
+              <a:graphicFrameLocks xmlns:a="http://schemas.openxmlformats.org/drawingml/2006/main" noChangeAspect="1"/>
+            </wp:cNvGraphicFramePr>
+            <a:graphic xmlns:a="http://schemas.openxmlformats.org/drawingml/2006/main">
+              <a:graphicData uri="http://schemas.openxmlformats.org/drawingml/2006/picture">
+                <pic:pic xmlns:pic="http://schemas.openxmlformats.org/drawingml/2006/picture">
+                  <pic:nvPicPr>
+                    <pic:cNvPr id="9" name="Picture 9" descr="Graphical user interface, text, application, Teams&#10;&#10;Description automatically generated"/>
+                    <pic:cNvPicPr/>
+                  </pic:nvPicPr>
+                  <pic:blipFill>
+                    <a:blip r:embed="rId10"/>
+                    <a:stretch>
+                      <a:fillRect/>
+                    </a:stretch>
+                  </pic:blipFill>
+                  <pic:spPr>
+                    <a:xfrm>
+                      <a:off x="0" y="0"/>
+                      <a:ext cx="5727700" cy="1218565"/>
+                    </a:xfrm>
+                    <a:prstGeom prst="rect">
+                      <a:avLst/>
+                    </a:prstGeom>
+                  </pic:spPr>
+                </pic:pic>
+              </a:graphicData>
+            </a:graphic>
+          </wp:inline>
+        </w:drawing>
+      </w:r>
+      <w:r>
+        <w:br/>
+      </w:r>
+    </w:p>
+    <w:p>
+      <w:pPr>
+        <w:pStyle w:val="ListParagraph"/>
+        <w:numPr>
+          <w:ilvl w:val="1"/>
+          <w:numId w:val="7"/>
+        </w:numPr>
+      </w:pPr>
+      <w:r>
+        <w:t>Please keep you Repo Name and click “Begin Import”</w:t>
+      </w:r>
+      <w:r>
+        <w:br/>
+      </w:r>
+      <w:r>
+        <w:rPr>
+          <w:noProof/>
+        </w:rPr>
+        <w:drawing>
+          <wp:inline distT="0" distB="0" distL="0" distR="0" wp14:anchorId="372BB5F5" wp14:editId="22F04ED9">
+            <wp:extent cx="5727700" cy="2139950"/>
+            <wp:effectExtent l="0" t="0" r="0" b="6350"/>
+            <wp:docPr id="10" name="Picture 10" descr="Graphical user interface, text, application&#10;&#10;Description automatically generated"/>
+            <wp:cNvGraphicFramePr>
+              <a:graphicFrameLocks xmlns:a="http://schemas.openxmlformats.org/drawingml/2006/main" noChangeAspect="1"/>
+            </wp:cNvGraphicFramePr>
+            <a:graphic xmlns:a="http://schemas.openxmlformats.org/drawingml/2006/main">
+              <a:graphicData uri="http://schemas.openxmlformats.org/drawingml/2006/picture">
+                <pic:pic xmlns:pic="http://schemas.openxmlformats.org/drawingml/2006/picture">
+                  <pic:nvPicPr>
+                    <pic:cNvPr id="10" name="Picture 10" descr="Graphical user interface, text, application&#10;&#10;Description automatically generated"/>
+                    <pic:cNvPicPr/>
+                  </pic:nvPicPr>
+                  <pic:blipFill>
+                    <a:blip r:embed="rId11"/>
+                    <a:stretch>
+                      <a:fillRect/>
+                    </a:stretch>
+                  </pic:blipFill>
+                  <pic:spPr>
+                    <a:xfrm>
+                      <a:off x="0" y="0"/>
+                      <a:ext cx="5727700" cy="2139950"/>
+                    </a:xfrm>
+                    <a:prstGeom prst="rect">
+                      <a:avLst/>
+                    </a:prstGeom>
+                  </pic:spPr>
+                </pic:pic>
+              </a:graphicData>
+            </a:graphic>
+          </wp:inline>
+        </w:drawing>
+      </w:r>
+    </w:p>
+    <w:p/>
+    <w:p/>
+    <w:p>
+      <w:r>
+        <w:br/>
+      </w:r>
+    </w:p>
+    <w:p>
+      <w:pPr>
+        <w:pStyle w:val="ListParagraph"/>
+        <w:numPr>
+          <w:ilvl w:val="0"/>
+          <w:numId w:val="7"/>
+        </w:numPr>
+      </w:pPr>
+      <w:r>
+        <w:lastRenderedPageBreak/>
+        <w:t>Git Clone in Fresh and Empty folder by copy URL from Repo that create in Step 1 -</w:t>
+      </w:r>
+    </w:p>
+    <w:p>
+      <w:pPr>
+        <w:pStyle w:val="ListParagraph"/>
+      </w:pPr>
+      <w:r>
+        <w:tab/>
+      </w:r>
+    </w:p>
+    <w:p>
+      <w:pPr>
+        <w:pStyle w:val="ListParagraph"/>
+      </w:pPr>
+      <w:r>
+        <w:rPr>
+          <w:noProof/>
+        </w:rPr>
+        <w:drawing>
+          <wp:inline distT="0" distB="0" distL="0" distR="0" wp14:anchorId="780DA24F" wp14:editId="3E18BBD7">
+            <wp:extent cx="5727700" cy="2139950"/>
+            <wp:effectExtent l="0" t="0" r="0" b="6350"/>
+            <wp:docPr id="11" name="Picture 11" descr="Graphical user interface, text, application, email&#10;&#10;Description automatically generated"/>
+            <wp:cNvGraphicFramePr>
+              <a:graphicFrameLocks xmlns:a="http://schemas.openxmlformats.org/drawingml/2006/main" noChangeAspect="1"/>
+            </wp:cNvGraphicFramePr>
+            <a:graphic xmlns:a="http://schemas.openxmlformats.org/drawingml/2006/main">
+              <a:graphicData uri="http://schemas.openxmlformats.org/drawingml/2006/picture">
+                <pic:pic xmlns:pic="http://schemas.openxmlformats.org/drawingml/2006/picture">
+                  <pic:nvPicPr>
+                    <pic:cNvPr id="11" name="Picture 11" descr="Graphical user interface, text, application, email&#10;&#10;Description automatically generated"/>
+                    <pic:cNvPicPr/>
+                  </pic:nvPicPr>
+                  <pic:blipFill>
+                    <a:blip r:embed="rId12">
+                      <a:extLst>
+                        <a:ext uri="{28A0092B-C50C-407E-A947-70E740481C1C}">
+                          <a14:useLocalDpi xmlns:a14="http://schemas.microsoft.com/office/drawing/2010/main" val="0"/>
+                        </a:ext>
+                      </a:extLst>
+                    </a:blip>
+                    <a:stretch>
+                      <a:fillRect/>
+                    </a:stretch>
+                  </pic:blipFill>
+                  <pic:spPr>
+                    <a:xfrm>
+                      <a:off x="0" y="0"/>
+                      <a:ext cx="5727700" cy="2139950"/>
+                    </a:xfrm>
+                    <a:prstGeom prst="rect">
+                      <a:avLst/>
+                    </a:prstGeom>
+                  </pic:spPr>
+                </pic:pic>
+              </a:graphicData>
+            </a:graphic>
+          </wp:inline>
+        </w:drawing>
+      </w:r>
+    </w:p>
+    <w:p>
+      <w:pPr>
+        <w:pStyle w:val="ListParagraph"/>
+      </w:pPr>
+    </w:p>
+    <w:p>
+      <w:pPr>
+        <w:pStyle w:val="ListParagraph"/>
+        <w:ind w:left="2160" w:firstLine="720"/>
+        <w:rPr>
+          <w:b/>
+          <w:bCs/>
+          <w:sz w:val="40"/>
+          <w:szCs w:val="40"/>
+        </w:rPr>
+      </w:pPr>
+      <w:r>
+        <w:rPr>
+          <w:b/>
+          <w:bCs/>
+          <w:sz w:val="40"/>
+          <w:szCs w:val="40"/>
+          <w:highlight w:val="lightGray"/>
+        </w:rPr>
+        <w:t>git clone 'URL'</w:t>
+      </w:r>
+      <w:r>
+        <w:rPr>
+          <w:b/>
+          <w:bCs/>
+          <w:sz w:val="40"/>
+          <w:szCs w:val="40"/>
+        </w:rPr>
+        <w:br/>
+      </w:r>
+    </w:p>
+    <w:p/>
+    <w:p>
+      <w:pPr>
+        <w:pStyle w:val="ListParagraph"/>
+        <w:numPr>
+          <w:ilvl w:val="0"/>
+          <w:numId w:val="7"/>
+        </w:numPr>
+      </w:pPr>
+      <w:r>
+        <w:t xml:space="preserve">Open you Repo in VSCODE and in terminal type </w:t>
+      </w:r>
+      <w:r>
+        <w:rPr>
+          <w:highlight w:val="lightGray"/>
+        </w:rPr>
+        <w:t>cd "Repo name”.</w:t>
+      </w:r>
+    </w:p>
+    <w:p>
+      <w:pPr>
+        <w:pStyle w:val="ListParagraph"/>
+        <w:numPr>
+          <w:ilvl w:val="1"/>
+          <w:numId w:val="7"/>
+        </w:numPr>
+        <w:rPr>
+          <w:highlight w:val="lightGray"/>
+        </w:rPr>
+      </w:pPr>
+      <w:r>
+        <w:t>If you cloned already the repo Please follow below mentioned commands</w:t>
+      </w:r>
+      <w:r>
+        <w:br/>
+      </w:r>
+      <w:r>
+        <w:br/>
+      </w:r>
+      <w:r>
+        <w:rPr>
+          <w:highlight w:val="lightGray"/>
+        </w:rPr>
+        <w:t xml:space="preserve">git fetch </w:t>
+      </w:r>
+      <w:hyperlink r:id="rId13" w:history="1">
+        <w:r>
+          <w:rPr>
+            <w:highlight w:val="lightGray"/>
+          </w:rPr>
+          <w:t>https://github.com/the-10x-academy/React-Assignments.git</w:t>
+        </w:r>
+      </w:hyperlink>
+      <w:r>
+        <w:rPr>
+          <w:highlight w:val="lightGray"/>
+        </w:rPr>
+        <w:t xml:space="preserve"> </w:t>
+      </w:r>
+      <w:r>
+        <w:rPr>
+          <w:highlight w:val="lightGray"/>
+        </w:rPr>
+        <w:t>master</w:t>
+      </w:r>
+    </w:p>
+    <w:p>
+      <w:pPr>
+        <w:pStyle w:val="ListParagraph"/>
+        <w:numPr>
+          <w:ilvl w:val="1"/>
+          <w:numId w:val="7"/>
+        </w:numPr>
+        <w:rPr>
+          <w:highlight w:val="lightGray"/>
+        </w:rPr>
+      </w:pPr>
+      <w:r>
+        <w:rPr>
+          <w:highlight w:val="lightGray"/>
+        </w:rPr>
+        <w:t>git cherry-pick FETCH_HEAD</w:t>
+      </w:r>
+    </w:p>
+    <w:p/>
+    <w:p>
+      <w:pPr>
+        <w:pStyle w:val="ListParagraph"/>
+        <w:numPr>
+          <w:ilvl w:val="0"/>
+          <w:numId w:val="7"/>
+        </w:numPr>
+        <w:rPr>
+          <w:highlight w:val="lightGray"/>
+        </w:rPr>
+      </w:pPr>
+      <w:r>
+        <w:rPr>
+          <w:highlight w:val="lightGray"/>
+        </w:rPr>
+        <w:t>git checkout -b "</w:t>
+      </w:r>
+      <w:proofErr w:type="spellStart"/>
+      <w:r>
+        <w:rPr>
+          <w:highlight w:val="lightGray"/>
+        </w:rPr>
+        <w:t>BranchName</w:t>
+      </w:r>
+      <w:proofErr w:type="spellEnd"/>
+      <w:r>
+        <w:rPr>
+          <w:highlight w:val="lightGray"/>
+        </w:rPr>
+        <w:t>"</w:t>
+      </w:r>
+      <w:r>
+        <w:rPr>
+          <w:highlight w:val="lightGray"/>
+        </w:rPr>
+        <w:br/>
+      </w:r>
+      <w:r>
+        <w:rPr>
+          <w:highlight w:val="lightGray"/>
+        </w:rPr>
+        <w:br/>
+      </w:r>
+      <w:r>
+        <w:t xml:space="preserve">Note: Branch Name should be the Assignment Number for example : Assignment </w:t>
+      </w:r>
+      <w:r>
+        <w:t>1</w:t>
+      </w:r>
+      <w:r>
+        <w:t>, command would be</w:t>
+      </w:r>
+      <w:r>
+        <w:br/>
+      </w:r>
+      <w:r>
+        <w:br/>
+      </w:r>
+      <w:r>
+        <w:rPr>
+          <w:b/>
+          <w:bCs/>
+        </w:rPr>
+        <w:t>git checkout -b Assignment-</w:t>
+      </w:r>
+      <w:r>
+        <w:rPr>
+          <w:b/>
+          <w:bCs/>
+        </w:rPr>
+        <w:t>1</w:t>
+      </w:r>
+    </w:p>
+    <w:p>
+      <w:pPr>
+        <w:pStyle w:val="ListParagraph"/>
+      </w:pPr>
+    </w:p>
+    <w:p>
+      <w:pPr>
+        <w:pStyle w:val="ListParagraph"/>
+        <w:numPr>
+          <w:ilvl w:val="0"/>
+          <w:numId w:val="7"/>
+        </w:numPr>
+      </w:pPr>
+      <w:r>
+        <w:t xml:space="preserve">Start making changes in </w:t>
+      </w:r>
+      <w:r>
+        <w:t>index</w:t>
+      </w:r>
+      <w:r>
+        <w:t xml:space="preserve">.html and </w:t>
+      </w:r>
+      <w:r>
+        <w:t>style</w:t>
+      </w:r>
+      <w:r>
+        <w:t>.css.</w:t>
+      </w:r>
+    </w:p>
+    <w:p>
+      <w:pPr>
+        <w:pStyle w:val="ListParagraph"/>
+        <w:numPr>
+          <w:ilvl w:val="0"/>
+          <w:numId w:val="7"/>
+        </w:numPr>
+      </w:pPr>
+      <w:r>
+        <w:t>Proceed with Staging using command</w:t>
+      </w:r>
+      <w:r>
+        <w:sym w:font="Wingdings" w:char="F0E0"/>
+      </w:r>
+      <w:r>
+        <w:t xml:space="preserve"> git add . or use Vs code extension</w:t>
+      </w:r>
+    </w:p>
+    <w:p>
+      <w:pPr>
+        <w:pStyle w:val="ListParagraph"/>
+        <w:numPr>
+          <w:ilvl w:val="0"/>
+          <w:numId w:val="7"/>
+        </w:numPr>
+      </w:pPr>
+      <w:r>
+        <w:t>Git commit or use Vs code extension</w:t>
+      </w:r>
+    </w:p>
+    <w:p>
+      <w:pPr>
+        <w:pStyle w:val="ListParagraph"/>
+        <w:numPr>
+          <w:ilvl w:val="0"/>
+          <w:numId w:val="7"/>
+        </w:numPr>
+      </w:pPr>
+      <w:r>
+        <w:t>Git Push or use Vs code extension</w:t>
+      </w:r>
+    </w:p>
+    <w:p>
+      <w:pPr>
+        <w:pStyle w:val="ListParagraph"/>
+        <w:numPr>
+          <w:ilvl w:val="0"/>
+          <w:numId w:val="7"/>
+        </w:numPr>
+      </w:pPr>
+      <w:r>
+        <w:t>Create the Merge Request as mentioned in below screenshots.</w:t>
+      </w:r>
+    </w:p>
+    <w:p>
+      <w:pPr>
+        <w:pStyle w:val="ListParagraph"/>
+        <w:numPr>
+          <w:ilvl w:val="1"/>
+          <w:numId w:val="7"/>
+        </w:numPr>
+      </w:pPr>
+      <w:r>
+        <w:t>Select the branch that checkout in step 4</w:t>
+      </w:r>
+    </w:p>
+    <w:p>
+      <w:pPr>
+        <w:pStyle w:val="ListParagraph"/>
+        <w:ind w:left="1440"/>
+      </w:pPr>
+      <w:r>
+        <w:lastRenderedPageBreak/>
+        <w:br/>
+      </w:r>
+      <w:r>
+        <w:rPr>
+          <w:noProof/>
+        </w:rPr>
+        <w:drawing>
+          <wp:inline distT="0" distB="0" distL="0" distR="0" wp14:anchorId="55EB0CC8" wp14:editId="35564127">
+            <wp:extent cx="4978670" cy="3085465"/>
+            <wp:effectExtent l="0" t="0" r="0" b="635"/>
+            <wp:docPr id="4" name="Picture 4" descr="Graphical user interface, application&#10;&#10;Description automatically generated"/>
+            <wp:cNvGraphicFramePr>
+              <a:graphicFrameLocks xmlns:a="http://schemas.openxmlformats.org/drawingml/2006/main" noChangeAspect="1"/>
+            </wp:cNvGraphicFramePr>
+            <a:graphic xmlns:a="http://schemas.openxmlformats.org/drawingml/2006/main">
+              <a:graphicData uri="http://schemas.openxmlformats.org/drawingml/2006/picture">
+                <pic:pic xmlns:pic="http://schemas.openxmlformats.org/drawingml/2006/picture">
+                  <pic:nvPicPr>
+                    <pic:cNvPr id="4" name="Picture 4" descr="Graphical user interface, application&#10;&#10;Description automatically generated"/>
+                    <pic:cNvPicPr/>
+                  </pic:nvPicPr>
+                  <pic:blipFill>
+                    <a:blip r:embed="rId14">
+                      <a:extLst>
+                        <a:ext uri="{28A0092B-C50C-407E-A947-70E740481C1C}">
+                          <a14:useLocalDpi xmlns:a14="http://schemas.microsoft.com/office/drawing/2010/main" val="0"/>
+                        </a:ext>
+                      </a:extLst>
+                    </a:blip>
+                    <a:stretch>
+                      <a:fillRect/>
+                    </a:stretch>
+                  </pic:blipFill>
+                  <pic:spPr>
+                    <a:xfrm>
+                      <a:off x="0" y="0"/>
+                      <a:ext cx="4991513" cy="3093424"/>
+                    </a:xfrm>
+                    <a:prstGeom prst="rect">
+                      <a:avLst/>
+                    </a:prstGeom>
+                  </pic:spPr>
+                </pic:pic>
+              </a:graphicData>
+            </a:graphic>
+          </wp:inline>
+        </w:drawing>
+      </w:r>
+    </w:p>
+    <w:p>
+      <w:pPr>
+        <w:pStyle w:val="ListParagraph"/>
+        <w:ind w:left="1440"/>
+      </w:pPr>
+    </w:p>
+    <w:p>
+      <w:pPr>
+        <w:pStyle w:val="ListParagraph"/>
+        <w:numPr>
+          <w:ilvl w:val="1"/>
+          <w:numId w:val="7"/>
+        </w:numPr>
+      </w:pPr>
+      <w:r>
+        <w:t xml:space="preserve">Click on “Pull request” </w:t>
+      </w:r>
+      <w:r>
+        <w:br/>
+      </w:r>
+      <w:r>
+        <w:rPr>
+          <w:noProof/>
+        </w:rPr>
+        <w:drawing>
+          <wp:inline distT="0" distB="0" distL="0" distR="0" wp14:anchorId="490E4F9B" wp14:editId="4510D05D">
+            <wp:extent cx="4930032" cy="3085465"/>
+            <wp:effectExtent l="0" t="0" r="0" b="635"/>
+            <wp:docPr id="5" name="Picture 5" descr="Graphical user interface, text, application, email&#10;&#10;Description automatically generated"/>
+            <wp:cNvGraphicFramePr>
+              <a:graphicFrameLocks xmlns:a="http://schemas.openxmlformats.org/drawingml/2006/main" noChangeAspect="1"/>
+            </wp:cNvGraphicFramePr>
+            <a:graphic xmlns:a="http://schemas.openxmlformats.org/drawingml/2006/main">
+              <a:graphicData uri="http://schemas.openxmlformats.org/drawingml/2006/picture">
+                <pic:pic xmlns:pic="http://schemas.openxmlformats.org/drawingml/2006/picture">
+                  <pic:nvPicPr>
+                    <pic:cNvPr id="5" name="Picture 5" descr="Graphical user interface, text, application, email&#10;&#10;Description automatically generated"/>
+                    <pic:cNvPicPr/>
+                  </pic:nvPicPr>
+                  <pic:blipFill>
+                    <a:blip r:embed="rId15">
+                      <a:extLst>
+                        <a:ext uri="{28A0092B-C50C-407E-A947-70E740481C1C}">
+                          <a14:useLocalDpi xmlns:a14="http://schemas.microsoft.com/office/drawing/2010/main" val="0"/>
+                        </a:ext>
+                      </a:extLst>
+                    </a:blip>
+                    <a:stretch>
+                      <a:fillRect/>
+                    </a:stretch>
+                  </pic:blipFill>
+                  <pic:spPr>
+                    <a:xfrm>
+                      <a:off x="0" y="0"/>
+                      <a:ext cx="4941851" cy="3092862"/>
+                    </a:xfrm>
+                    <a:prstGeom prst="rect">
+                      <a:avLst/>
+                    </a:prstGeom>
+                  </pic:spPr>
+                </pic:pic>
+              </a:graphicData>
+            </a:graphic>
+          </wp:inline>
+        </w:drawing>
+      </w:r>
+    </w:p>
+    <w:p>
+      <w:pPr>
+        <w:pStyle w:val="ListParagraph"/>
+        <w:numPr>
+          <w:ilvl w:val="1"/>
+          <w:numId w:val="7"/>
+        </w:numPr>
+      </w:pPr>
+      <w:r>
+        <w:t>Click on “New Pull Request”</w:t>
+      </w:r>
+      <w:r>
+        <w:br/>
+      </w:r>
+    </w:p>
+    <w:p>
+      <w:pPr>
+        <w:pStyle w:val="ListParagraph"/>
+        <w:ind w:left="1440"/>
+      </w:pPr>
+      <w:r>
+        <w:rPr>
+          <w:noProof/>
+        </w:rPr>
+        <w:drawing>
+          <wp:inline distT="0" distB="0" distL="0" distR="0" wp14:anchorId="31165E92" wp14:editId="4236D843">
+            <wp:extent cx="5319138" cy="1568450"/>
+            <wp:effectExtent l="0" t="0" r="2540" b="0"/>
+            <wp:docPr id="6" name="Picture 6" descr="Graphical user interface, text, application, email&#10;&#10;Description automatically generated"/>
+            <wp:cNvGraphicFramePr>
+              <a:graphicFrameLocks xmlns:a="http://schemas.openxmlformats.org/drawingml/2006/main" noChangeAspect="1"/>
+            </wp:cNvGraphicFramePr>
+            <a:graphic xmlns:a="http://schemas.openxmlformats.org/drawingml/2006/main">
+              <a:graphicData uri="http://schemas.openxmlformats.org/drawingml/2006/picture">
+                <pic:pic xmlns:pic="http://schemas.openxmlformats.org/drawingml/2006/picture">
+                  <pic:nvPicPr>
+                    <pic:cNvPr id="6" name="Picture 6" descr="Graphical user interface, text, application, email&#10;&#10;Description automatically generated"/>
+                    <pic:cNvPicPr/>
+                  </pic:nvPicPr>
+                  <pic:blipFill>
+                    <a:blip r:embed="rId16">
+                      <a:extLst>
+                        <a:ext uri="{28A0092B-C50C-407E-A947-70E740481C1C}">
+                          <a14:useLocalDpi xmlns:a14="http://schemas.microsoft.com/office/drawing/2010/main" val="0"/>
+                        </a:ext>
+                      </a:extLst>
+                    </a:blip>
+                    <a:stretch>
+                      <a:fillRect/>
+                    </a:stretch>
+                  </pic:blipFill>
+                  <pic:spPr>
+                    <a:xfrm>
+                      <a:off x="0" y="0"/>
+                      <a:ext cx="5321534" cy="1569157"/>
+                    </a:xfrm>
+                    <a:prstGeom prst="rect">
+                      <a:avLst/>
+                    </a:prstGeom>
+                  </pic:spPr>
+                </pic:pic>
+              </a:graphicData>
+            </a:graphic>
+          </wp:inline>
+        </w:drawing>
+      </w:r>
+    </w:p>
+    <w:p/>
+    <w:p>
+      <w:pPr>
+        <w:pStyle w:val="ListParagraph"/>
+        <w:ind w:left="1440"/>
+      </w:pPr>
+    </w:p>
+    <w:p>
+      <w:pPr>
+        <w:pStyle w:val="ListParagraph"/>
+        <w:numPr>
+          <w:ilvl w:val="1"/>
+          <w:numId w:val="7"/>
+        </w:numPr>
+      </w:pPr>
+      <w:r>
+        <w:lastRenderedPageBreak/>
+        <w:t>Select the branch that checkout in step 4</w:t>
+      </w:r>
+      <w:r>
+        <w:br/>
+      </w:r>
+      <w:r>
+        <w:rPr>
+          <w:noProof/>
+        </w:rPr>
+        <w:drawing>
+          <wp:inline distT="0" distB="0" distL="0" distR="0" wp14:anchorId="4D135848" wp14:editId="7A2EA91B">
+            <wp:extent cx="5202406" cy="1568450"/>
+            <wp:effectExtent l="0" t="0" r="5080" b="0"/>
+            <wp:docPr id="7" name="Picture 7" descr="Graphical user interface, application&#10;&#10;Description automatically generated"/>
+            <wp:cNvGraphicFramePr>
+              <a:graphicFrameLocks xmlns:a="http://schemas.openxmlformats.org/drawingml/2006/main" noChangeAspect="1"/>
+            </wp:cNvGraphicFramePr>
+            <a:graphic xmlns:a="http://schemas.openxmlformats.org/drawingml/2006/main">
+              <a:graphicData uri="http://schemas.openxmlformats.org/drawingml/2006/picture">
+                <pic:pic xmlns:pic="http://schemas.openxmlformats.org/drawingml/2006/picture">
+                  <pic:nvPicPr>
+                    <pic:cNvPr id="7" name="Picture 7" descr="Graphical user interface, application&#10;&#10;Description automatically generated"/>
+                    <pic:cNvPicPr/>
+                  </pic:nvPicPr>
+                  <pic:blipFill>
+                    <a:blip r:embed="rId17">
+                      <a:extLst>
+                        <a:ext uri="{28A0092B-C50C-407E-A947-70E740481C1C}">
+                          <a14:useLocalDpi xmlns:a14="http://schemas.microsoft.com/office/drawing/2010/main" val="0"/>
+                        </a:ext>
+                      </a:extLst>
+                    </a:blip>
+                    <a:stretch>
+                      <a:fillRect/>
+                    </a:stretch>
+                  </pic:blipFill>
+                  <pic:spPr>
+                    <a:xfrm>
+                      <a:off x="0" y="0"/>
+                      <a:ext cx="5205295" cy="1569321"/>
+                    </a:xfrm>
+                    <a:prstGeom prst="rect">
+                      <a:avLst/>
+                    </a:prstGeom>
+                  </pic:spPr>
+                </pic:pic>
+              </a:graphicData>
+            </a:graphic>
+          </wp:inline>
+        </w:drawing>
+      </w:r>
+    </w:p>
+    <w:p>
+      <w:pPr>
+        <w:pStyle w:val="ListParagraph"/>
+        <w:numPr>
+          <w:ilvl w:val="1"/>
+          <w:numId w:val="7"/>
+        </w:numPr>
+      </w:pPr>
+      <w:r>
+        <w:t>Create a pull request and share link of Request as your submission.</w:t>
+      </w:r>
+      <w:r>
+        <w:br/>
+      </w:r>
+      <w:r>
+        <w:br/>
+        <w:t>Please take screenshot of final output from your browser and keep in Pull Request description.</w:t>
+      </w:r>
+      <w:r>
+        <w:br/>
+      </w:r>
+      <w:r>
+        <w:br/>
+      </w:r>
+      <w:r>
+        <w:br/>
+        <w:t xml:space="preserve">    </w:t>
+      </w:r>
+      <w:r>
+        <w:t>Share the Branch URL: https://github.com/{U</w:t>
+      </w:r>
+      <w:r>
+        <w:t>s</w:t>
+      </w:r>
+      <w:r>
+        <w:t>ername}/{Repo Name}/ pull/{</w:t>
+      </w:r>
+      <w:r>
+        <w:t>Request</w:t>
+      </w:r>
+      <w:r>
+        <w:t xml:space="preserve"> </w:t>
+      </w:r>
+      <w:r>
+        <w:t>Number</w:t>
+      </w:r>
+      <w:r>
+        <w:t>}</w:t>
+      </w:r>
+      <w:r>
+        <w:br/>
+      </w:r>
+      <w:r>
+        <w:rPr>
+          <w:noProof/>
+        </w:rPr>
+        <w:drawing>
+          <wp:inline distT="0" distB="0" distL="0" distR="0" wp14:anchorId="6B1A60AD" wp14:editId="6DFBAE07">
+            <wp:extent cx="5153768" cy="1568450"/>
+            <wp:effectExtent l="0" t="0" r="2540" b="0"/>
+            <wp:docPr id="8" name="Picture 8" descr="Graphical user interface, text, application&#10;&#10;Description automatically generated"/>
+            <wp:cNvGraphicFramePr>
+              <a:graphicFrameLocks xmlns:a="http://schemas.openxmlformats.org/drawingml/2006/main" noChangeAspect="1"/>
+            </wp:cNvGraphicFramePr>
+            <a:graphic xmlns:a="http://schemas.openxmlformats.org/drawingml/2006/main">
+              <a:graphicData uri="http://schemas.openxmlformats.org/drawingml/2006/picture">
+                <pic:pic xmlns:pic="http://schemas.openxmlformats.org/drawingml/2006/picture">
+                  <pic:nvPicPr>
+                    <pic:cNvPr id="8" name="Picture 8" descr="Graphical user interface, text, application&#10;&#10;Description automatically generated"/>
+                    <pic:cNvPicPr/>
+                  </pic:nvPicPr>
+                  <pic:blipFill>
+                    <a:blip r:embed="rId18">
+                      <a:extLst>
+                        <a:ext uri="{28A0092B-C50C-407E-A947-70E740481C1C}">
+                          <a14:useLocalDpi xmlns:a14="http://schemas.microsoft.com/office/drawing/2010/main" val="0"/>
+                        </a:ext>
+                      </a:extLst>
+                    </a:blip>
+                    <a:stretch>
+                      <a:fillRect/>
+                    </a:stretch>
+                  </pic:blipFill>
+                  <pic:spPr>
+                    <a:xfrm>
+                      <a:off x="0" y="0"/>
+                      <a:ext cx="5158676" cy="1569944"/>
+                    </a:xfrm>
+                    <a:prstGeom prst="rect">
+                      <a:avLst/>
+                    </a:prstGeom>
+                  </pic:spPr>
+                </pic:pic>
+              </a:graphicData>
+            </a:graphic>
+          </wp:inline>
+        </w:drawing>
+      </w:r>
+      <w:r>
+        <w:br/>
+      </w:r>
+    </w:p>
+    <w:p>
+      <w:pPr>
+        <w:pStyle w:val="NormalWeb"/>
+        <w:ind w:left="360"/>
+        <w:rPr>
+          <w:rFonts w:ascii="Arial" w:hAnsi="Arial" w:cs="Arial"/>
+          <w:color w:val="000000"/>
+          <w:sz w:val="27"/>
+          <w:szCs w:val="27"/>
+        </w:rPr>
+      </w:pPr>
+    </w:p>
+    <w:p>
+      <w:pPr>
+        <w:pStyle w:val="NormalWeb"/>
+        <w:rPr>
+          <w:rFonts w:ascii="Times" w:hAnsi="Times"/>
+          <w:color w:val="000000"/>
+          <w:sz w:val="27"/>
+          <w:szCs w:val="27"/>
+        </w:rPr>
+      </w:pPr>
+    </w:p>
+    <w:p>
+      <w:pPr>
+        <w:spacing w:before="100" w:beforeAutospacing="1" w:after="100" w:afterAutospacing="1"/>
+        <w:jc w:val="center"/>
+        <w:outlineLvl w:val="0"/>
+        <w:rPr>
+          <w:rFonts w:ascii="Times" w:eastAsia="Times New Roman" w:hAnsi="Times" w:cs="Times New Roman"/>
+          <w:b/>
+          <w:bCs/>
+          <w:color w:val="000000"/>
+          <w:kern w:val="36"/>
+          <w:sz w:val="48"/>
+          <w:szCs w:val="48"/>
+          <w:lang w:eastAsia="en-GB"/>
+        </w:rPr>
+      </w:pPr>
+    </w:p>
+    <w:p/>
+    <w:p>
+      <w:pPr>
+        <w:jc w:val="center"/>
+      </w:pPr>
+    </w:p>
     <w:sectPr>
       <w:pgSz w:w="11900" w:h="16840"/>
       <w:pgMar w:top="1440" w:right="1440" w:bottom="0" w:left="1440" w:header="708" w:footer="708" w:gutter="0"/>
@@ -1276,6 +2337,92 @@
     </w:lvl>
   </w:abstractNum>
   <w:abstractNum w:abstractNumId="5" w15:restartNumberingAfterBreak="0">
+    <w:nsid w:val="70721AA3"/>
+    <w:multiLevelType w:val="hybridMultilevel"/>
+    <w:tmpl w:val="26641140"/>
+    <w:lvl w:ilvl="0" w:tplc="08090011">
+      <w:start w:val="1"/>
+      <w:numFmt w:val="decimal"/>
+      <w:lvlText w:val="%1)"/>
+      <w:lvlJc w:val="left"/>
+      <w:pPr>
+        <w:ind w:left="720" w:hanging="360"/>
+      </w:pPr>
+    </w:lvl>
+    <w:lvl w:ilvl="1" w:tplc="08090019">
+      <w:start w:val="1"/>
+      <w:numFmt w:val="lowerLetter"/>
+      <w:lvlText w:val="%2."/>
+      <w:lvlJc w:val="left"/>
+      <w:pPr>
+        <w:ind w:left="1440" w:hanging="360"/>
+      </w:pPr>
+    </w:lvl>
+    <w:lvl w:ilvl="2" w:tplc="0809001B">
+      <w:start w:val="1"/>
+      <w:numFmt w:val="lowerRoman"/>
+      <w:lvlText w:val="%3."/>
+      <w:lvlJc w:val="right"/>
+      <w:pPr>
+        <w:ind w:left="2160" w:hanging="180"/>
+      </w:pPr>
+    </w:lvl>
+    <w:lvl w:ilvl="3" w:tplc="0809000F" w:tentative="1">
+      <w:start w:val="1"/>
+      <w:numFmt w:val="decimal"/>
+      <w:lvlText w:val="%4."/>
+      <w:lvlJc w:val="left"/>
+      <w:pPr>
+        <w:ind w:left="2880" w:hanging="360"/>
+      </w:pPr>
+    </w:lvl>
+    <w:lvl w:ilvl="4" w:tplc="08090019" w:tentative="1">
+      <w:start w:val="1"/>
+      <w:numFmt w:val="lowerLetter"/>
+      <w:lvlText w:val="%5."/>
+      <w:lvlJc w:val="left"/>
+      <w:pPr>
+        <w:ind w:left="3600" w:hanging="360"/>
+      </w:pPr>
+    </w:lvl>
+    <w:lvl w:ilvl="5" w:tplc="0809001B" w:tentative="1">
+      <w:start w:val="1"/>
+      <w:numFmt w:val="lowerRoman"/>
+      <w:lvlText w:val="%6."/>
+      <w:lvlJc w:val="right"/>
+      <w:pPr>
+        <w:ind w:left="4320" w:hanging="180"/>
+      </w:pPr>
+    </w:lvl>
+    <w:lvl w:ilvl="6" w:tplc="0809000F" w:tentative="1">
+      <w:start w:val="1"/>
+      <w:numFmt w:val="decimal"/>
+      <w:lvlText w:val="%7."/>
+      <w:lvlJc w:val="left"/>
+      <w:pPr>
+        <w:ind w:left="5040" w:hanging="360"/>
+      </w:pPr>
+    </w:lvl>
+    <w:lvl w:ilvl="7" w:tplc="08090019" w:tentative="1">
+      <w:start w:val="1"/>
+      <w:numFmt w:val="lowerLetter"/>
+      <w:lvlText w:val="%8."/>
+      <w:lvlJc w:val="left"/>
+      <w:pPr>
+        <w:ind w:left="5760" w:hanging="360"/>
+      </w:pPr>
+    </w:lvl>
+    <w:lvl w:ilvl="8" w:tplc="0809001B" w:tentative="1">
+      <w:start w:val="1"/>
+      <w:numFmt w:val="lowerRoman"/>
+      <w:lvlText w:val="%9."/>
+      <w:lvlJc w:val="right"/>
+      <w:pPr>
+        <w:ind w:left="6480" w:hanging="180"/>
+      </w:pPr>
+    </w:lvl>
+  </w:abstractNum>
+  <w:abstractNum w:abstractNumId="6" w15:restartNumberingAfterBreak="0">
     <w:nsid w:val="7E6826AB"/>
     <w:multiLevelType w:val="hybridMultilevel"/>
     <w:tmpl w:val="EEE46046"/>
@@ -1377,10 +2524,13 @@
     <w:abstractNumId w:val="1"/>
   </w:num>
   <w:num w:numId="5">
-    <w:abstractNumId w:val="5"/>
+    <w:abstractNumId w:val="6"/>
   </w:num>
   <w:num w:numId="6">
     <w:abstractNumId w:val="3"/>
+  </w:num>
+  <w:num w:numId="7">
+    <w:abstractNumId w:val="5"/>
   </w:num>
 </w:numbering>
 </file>

--- a/Assignment-2/doc/React Assignment-2.docx
+++ b/Assignment-2/doc/React Assignment-2.docx
@@ -781,6 +781,7 @@
         <w:rPr>
           <w:noProof/>
         </w:rPr>
+        <w:lastRenderedPageBreak/>
         <w:drawing>
           <wp:inline distT="0" distB="0" distL="0" distR="0" wp14:anchorId="1D91EF3F" wp14:editId="0E9ADE0C">
             <wp:extent cx="1391055" cy="2849421"/>
@@ -823,14 +824,7 @@
         <w:pStyle w:val="Heading1"/>
       </w:pPr>
       <w:r>
-        <w:lastRenderedPageBreak/>
         <w:t>Submission Steps</w:t>
-      </w:r>
-      <w:r>
-        <w:br/>
-      </w:r>
-      <w:r>
-        <w:br/>
       </w:r>
     </w:p>
     <w:p>
@@ -840,25 +834,614 @@
           <w:ilvl w:val="0"/>
           <w:numId w:val="7"/>
         </w:numPr>
-      </w:pPr>
-      <w:r>
-        <w:t xml:space="preserve">Login into </w:t>
+        <w:ind w:left="644"/>
+      </w:pPr>
+      <w:r>
+        <w:t xml:space="preserve">Please open your local repo and check if the repo contains “Assignment-2” folder. If it contains Assignment-2 please go directly to Step No.9. If it doesn’t </w:t>
+      </w:r>
+      <w:proofErr w:type="gramStart"/>
+      <w:r>
+        <w:t>contains</w:t>
+      </w:r>
+      <w:proofErr w:type="gramEnd"/>
+      <w:r>
+        <w:t xml:space="preserve"> please follow the below steps </w:t>
+      </w:r>
+    </w:p>
+    <w:p>
+      <w:pPr>
+        <w:numPr>
+          <w:ilvl w:val="0"/>
+          <w:numId w:val="7"/>
+        </w:numPr>
+        <w:shd w:val="clear" w:color="auto" w:fill="F8F8F8"/>
+        <w:spacing w:before="100" w:beforeAutospacing="1"/>
+        <w:ind w:left="644"/>
+        <w:rPr>
+          <w:rFonts w:ascii="Arial" w:hAnsi="Arial" w:cs="Arial"/>
+          <w:color w:val="1D1C1D"/>
+          <w:sz w:val="23"/>
+          <w:szCs w:val="23"/>
+        </w:rPr>
+      </w:pPr>
+      <w:r>
+        <w:rPr>
+          <w:rFonts w:ascii="Arial" w:hAnsi="Arial" w:cs="Arial"/>
+          <w:color w:val="1D1C1D"/>
+          <w:sz w:val="23"/>
+          <w:szCs w:val="23"/>
+        </w:rPr>
+        <w:t>Open your local repo</w:t>
+      </w:r>
+    </w:p>
+    <w:p>
+      <w:pPr>
+        <w:numPr>
+          <w:ilvl w:val="0"/>
+          <w:numId w:val="7"/>
+        </w:numPr>
+        <w:shd w:val="clear" w:color="auto" w:fill="F8F8F8"/>
+        <w:spacing w:before="100" w:beforeAutospacing="1"/>
+        <w:ind w:left="644"/>
+        <w:rPr>
+          <w:rFonts w:ascii="Arial" w:hAnsi="Arial" w:cs="Arial"/>
+          <w:color w:val="1D1C1D"/>
+          <w:sz w:val="23"/>
+          <w:szCs w:val="23"/>
+        </w:rPr>
+      </w:pPr>
+      <w:r>
+        <w:rPr>
+          <w:rFonts w:ascii="Arial" w:hAnsi="Arial" w:cs="Arial"/>
+          <w:color w:val="1D1C1D"/>
+          <w:sz w:val="23"/>
+          <w:szCs w:val="23"/>
+        </w:rPr>
+        <w:t>Make sure you are on </w:t>
+      </w:r>
+      <w:r>
+        <w:rPr>
+          <w:rFonts w:ascii="Arial" w:hAnsi="Arial" w:cs="Arial"/>
+          <w:color w:val="FF0000"/>
+          <w:sz w:val="23"/>
+          <w:szCs w:val="23"/>
+        </w:rPr>
+        <w:t>master</w:t>
+      </w:r>
+      <w:r>
+        <w:rPr>
+          <w:rFonts w:ascii="Arial" w:hAnsi="Arial" w:cs="Arial"/>
+          <w:color w:val="1D1C1D"/>
+          <w:sz w:val="23"/>
+          <w:szCs w:val="23"/>
+        </w:rPr>
+        <w:t> branch</w:t>
+      </w:r>
+    </w:p>
+    <w:p>
+      <w:pPr>
+        <w:numPr>
+          <w:ilvl w:val="0"/>
+          <w:numId w:val="7"/>
+        </w:numPr>
+        <w:shd w:val="clear" w:color="auto" w:fill="F8F8F8"/>
+        <w:spacing w:before="100" w:beforeAutospacing="1"/>
+        <w:ind w:left="644"/>
+        <w:rPr>
+          <w:rFonts w:ascii="Arial" w:hAnsi="Arial" w:cs="Arial"/>
+          <w:color w:val="1D1C1D"/>
+          <w:sz w:val="23"/>
+          <w:szCs w:val="23"/>
+        </w:rPr>
+      </w:pPr>
+      <w:r>
+        <w:rPr>
+          <w:rFonts w:ascii="Arial" w:hAnsi="Arial" w:cs="Arial"/>
+          <w:color w:val="1D1C1D"/>
+          <w:sz w:val="23"/>
+          <w:szCs w:val="23"/>
+        </w:rPr>
+        <w:t>Make sure there are no pending changes (</w:t>
+      </w:r>
+      <w:r>
+        <w:rPr>
+          <w:rStyle w:val="HTMLCode"/>
+          <w:rFonts w:ascii="Menlo" w:eastAsiaTheme="minorHAnsi" w:hAnsi="Menlo" w:cs="Menlo"/>
+          <w:color w:val="E01E5A"/>
+          <w:sz w:val="18"/>
+          <w:szCs w:val="18"/>
+        </w:rPr>
+        <w:t>git diff HEAD</w:t>
+      </w:r>
+      <w:r>
+        <w:rPr>
+          <w:rFonts w:ascii="Arial" w:hAnsi="Arial" w:cs="Arial"/>
+          <w:color w:val="1D1C1D"/>
+          <w:sz w:val="23"/>
+          <w:szCs w:val="23"/>
+        </w:rPr>
+        <w:t> will show all the pending changes)</w:t>
+      </w:r>
+    </w:p>
+    <w:p>
+      <w:pPr>
+        <w:numPr>
+          <w:ilvl w:val="0"/>
+          <w:numId w:val="7"/>
+        </w:numPr>
+        <w:shd w:val="clear" w:color="auto" w:fill="F8F8F8"/>
+        <w:spacing w:before="100" w:beforeAutospacing="1"/>
+        <w:ind w:left="644"/>
+        <w:rPr>
+          <w:rFonts w:ascii="Arial" w:hAnsi="Arial" w:cs="Arial"/>
+          <w:color w:val="1D1C1D"/>
+          <w:sz w:val="23"/>
+          <w:szCs w:val="23"/>
+        </w:rPr>
+      </w:pPr>
+      <w:r>
+        <w:rPr>
+          <w:rFonts w:ascii="Arial" w:hAnsi="Arial" w:cs="Arial"/>
+          <w:color w:val="1D1C1D"/>
+          <w:sz w:val="23"/>
+          <w:szCs w:val="23"/>
+        </w:rPr>
+        <w:t>Run the following commands</w:t>
+      </w:r>
+    </w:p>
+    <w:p>
+      <w:pPr>
+        <w:pStyle w:val="ListParagraph"/>
+        <w:numPr>
+          <w:ilvl w:val="0"/>
+          <w:numId w:val="7"/>
+        </w:numPr>
+        <w:ind w:left="644"/>
+        <w:rPr>
+          <w:rFonts w:ascii="Arial" w:hAnsi="Arial" w:cs="Arial"/>
+          <w:color w:val="1D1C1D"/>
+          <w:sz w:val="23"/>
+          <w:szCs w:val="23"/>
+        </w:rPr>
+      </w:pPr>
+      <w:r>
+        <w:rPr>
+          <w:rFonts w:ascii="Arial" w:hAnsi="Arial" w:cs="Arial"/>
+          <w:color w:val="FF0000"/>
+          <w:sz w:val="23"/>
+          <w:szCs w:val="23"/>
+        </w:rPr>
+        <w:t>git</w:t>
+      </w:r>
+      <w:r>
+        <w:rPr>
+          <w:rFonts w:ascii="Arial" w:hAnsi="Arial" w:cs="Arial"/>
+          <w:color w:val="1D1C1D"/>
+          <w:sz w:val="23"/>
+          <w:szCs w:val="23"/>
+        </w:rPr>
+        <w:t xml:space="preserve"> </w:t>
+      </w:r>
+      <w:r>
+        <w:rPr>
+          <w:rFonts w:ascii="Arial" w:hAnsi="Arial" w:cs="Arial"/>
+          <w:color w:val="FF0000"/>
+          <w:sz w:val="23"/>
+          <w:szCs w:val="23"/>
+        </w:rPr>
+        <w:t xml:space="preserve">remote </w:t>
+      </w:r>
+      <w:proofErr w:type="gramStart"/>
+      <w:r>
+        <w:rPr>
+          <w:rFonts w:ascii="Arial" w:hAnsi="Arial" w:cs="Arial"/>
+          <w:color w:val="FF0000"/>
+          <w:sz w:val="23"/>
+          <w:szCs w:val="23"/>
+        </w:rPr>
+        <w:t>add</w:t>
+      </w:r>
+      <w:proofErr w:type="gramEnd"/>
+      <w:r>
+        <w:rPr>
+          <w:rFonts w:ascii="Arial" w:hAnsi="Arial" w:cs="Arial"/>
+          <w:color w:val="FF0000"/>
+          <w:sz w:val="23"/>
+          <w:szCs w:val="23"/>
+        </w:rPr>
+        <w:t xml:space="preserve"> upstreamreactassignment_1 https://github.com/the-10x-academy/React-Assignments.git</w:t>
+      </w:r>
+    </w:p>
+    <w:p>
+      <w:pPr>
+        <w:numPr>
+          <w:ilvl w:val="0"/>
+          <w:numId w:val="7"/>
+        </w:numPr>
+        <w:shd w:val="clear" w:color="auto" w:fill="F8F8F8"/>
+        <w:spacing w:before="100" w:beforeAutospacing="1"/>
+        <w:ind w:left="644"/>
+        <w:rPr>
+          <w:rFonts w:ascii="Arial" w:hAnsi="Arial" w:cs="Arial"/>
+          <w:color w:val="1D1C1D"/>
+          <w:sz w:val="23"/>
+          <w:szCs w:val="23"/>
+        </w:rPr>
+      </w:pPr>
+      <w:r>
+        <w:rPr>
+          <w:rStyle w:val="HTMLCode"/>
+          <w:rFonts w:ascii="Arial" w:eastAsiaTheme="minorHAnsi" w:hAnsi="Arial" w:cs="Arial"/>
+          <w:color w:val="FF0000"/>
+          <w:sz w:val="23"/>
+          <w:szCs w:val="23"/>
+        </w:rPr>
+        <w:t>git</w:t>
+      </w:r>
+      <w:r>
+        <w:rPr>
+          <w:rStyle w:val="HTMLCode"/>
+          <w:rFonts w:ascii="Arial" w:eastAsiaTheme="minorHAnsi" w:hAnsi="Arial" w:cs="Arial"/>
+          <w:color w:val="FF0000"/>
+          <w:sz w:val="23"/>
+          <w:szCs w:val="23"/>
+        </w:rPr>
+        <w:t xml:space="preserve"> pull </w:t>
+      </w:r>
+      <w:r>
+        <w:rPr>
+          <w:rStyle w:val="HTMLCode"/>
+          <w:rFonts w:ascii="Arial" w:eastAsiaTheme="minorHAnsi" w:hAnsi="Arial" w:cs="Arial"/>
+          <w:color w:val="FF0000"/>
+          <w:sz w:val="23"/>
+          <w:szCs w:val="23"/>
+        </w:rPr>
+        <w:t>upstreamreactassignment_1</w:t>
+      </w:r>
+      <w:r>
+        <w:rPr>
+          <w:rStyle w:val="HTMLCode"/>
+          <w:rFonts w:ascii="Arial" w:eastAsiaTheme="minorHAnsi" w:hAnsi="Arial" w:cs="Arial"/>
+          <w:color w:val="FF0000"/>
+          <w:sz w:val="23"/>
+          <w:szCs w:val="23"/>
+        </w:rPr>
+        <w:t xml:space="preserve"> </w:t>
+      </w:r>
+      <w:r>
+        <w:rPr>
+          <w:rFonts w:ascii="Arial" w:hAnsi="Arial" w:cs="Arial"/>
+          <w:color w:val="1D1C1D"/>
+          <w:sz w:val="23"/>
+          <w:szCs w:val="23"/>
+        </w:rPr>
+        <w:t>(This will pull the latest assignments in to your local repo).</w:t>
+      </w:r>
+    </w:p>
+    <w:p>
+      <w:pPr>
+        <w:numPr>
+          <w:ilvl w:val="0"/>
+          <w:numId w:val="7"/>
+        </w:numPr>
+        <w:shd w:val="clear" w:color="auto" w:fill="F8F8F8"/>
+        <w:spacing w:before="100" w:beforeAutospacing="1"/>
+        <w:ind w:left="644"/>
+        <w:rPr>
+          <w:rFonts w:ascii="Arial" w:hAnsi="Arial" w:cs="Arial"/>
+          <w:color w:val="1D1C1D"/>
+          <w:sz w:val="23"/>
+          <w:szCs w:val="23"/>
+        </w:rPr>
+      </w:pPr>
+      <w:r>
+        <w:rPr>
+          <w:rStyle w:val="HTMLCode"/>
+          <w:rFonts w:ascii="Arial" w:eastAsiaTheme="minorHAnsi" w:hAnsi="Arial" w:cs="Arial"/>
+          <w:color w:val="FF0000"/>
+          <w:sz w:val="23"/>
+          <w:szCs w:val="23"/>
+        </w:rPr>
+        <w:t>git</w:t>
+      </w:r>
+      <w:r>
+        <w:rPr>
+          <w:rStyle w:val="HTMLCode"/>
+          <w:rFonts w:ascii="Arial" w:eastAsiaTheme="minorHAnsi" w:hAnsi="Arial" w:cs="Arial"/>
+          <w:color w:val="FF0000"/>
+          <w:sz w:val="23"/>
+          <w:szCs w:val="23"/>
+        </w:rPr>
+        <w:t xml:space="preserve"> push origin main </w:t>
+      </w:r>
+      <w:r>
+        <w:rPr>
+          <w:rFonts w:ascii="Arial" w:hAnsi="Arial" w:cs="Arial"/>
+          <w:color w:val="1D1C1D"/>
+          <w:sz w:val="23"/>
+          <w:szCs w:val="23"/>
+        </w:rPr>
+        <w:t xml:space="preserve">(This will update your repo on </w:t>
       </w:r>
       <w:proofErr w:type="spellStart"/>
       <w:r>
-        <w:t>Github</w:t>
+        <w:rPr>
+          <w:rFonts w:ascii="Arial" w:hAnsi="Arial" w:cs="Arial"/>
+          <w:color w:val="1D1C1D"/>
+          <w:sz w:val="23"/>
+          <w:szCs w:val="23"/>
+        </w:rPr>
+        <w:t>github</w:t>
       </w:r>
       <w:proofErr w:type="spellEnd"/>
       <w:r>
-        <w:t xml:space="preserve"> account using your </w:t>
+        <w:rPr>
+          <w:rFonts w:ascii="Arial" w:hAnsi="Arial" w:cs="Arial"/>
+          <w:color w:val="1D1C1D"/>
+          <w:sz w:val="23"/>
+          <w:szCs w:val="23"/>
+        </w:rPr>
+        <w:t xml:space="preserve"> with the changes pulled in the previous step).</w:t>
+      </w:r>
+    </w:p>
+    <w:p>
+      <w:pPr>
+        <w:numPr>
+          <w:ilvl w:val="0"/>
+          <w:numId w:val="7"/>
+        </w:numPr>
+        <w:shd w:val="clear" w:color="auto" w:fill="F8F8F8"/>
+        <w:spacing w:before="100" w:beforeAutospacing="1"/>
+        <w:ind w:left="644"/>
+        <w:rPr>
+          <w:rFonts w:ascii="Arial" w:hAnsi="Arial" w:cs="Arial"/>
+          <w:color w:val="1D1C1D"/>
+          <w:sz w:val="23"/>
+          <w:szCs w:val="23"/>
+        </w:rPr>
+      </w:pPr>
+      <w:r>
+        <w:rPr>
+          <w:rFonts w:ascii="Arial" w:hAnsi="Arial" w:cs="Arial"/>
+          <w:color w:val="1D1C1D"/>
+          <w:sz w:val="23"/>
+          <w:szCs w:val="23"/>
+        </w:rPr>
+        <w:t xml:space="preserve">Please see the document in </w:t>
+      </w:r>
+      <w:r>
+        <w:rPr>
+          <w:rFonts w:ascii="Arial" w:hAnsi="Arial" w:cs="Arial"/>
+          <w:color w:val="1D1C1D"/>
+          <w:sz w:val="23"/>
+          <w:szCs w:val="23"/>
+        </w:rPr>
+        <w:t>reactass-1/Assignment-2/</w:t>
       </w:r>
       <w:proofErr w:type="spellStart"/>
       <w:r>
-        <w:t>crentials</w:t>
+        <w:rPr>
+          <w:rFonts w:ascii="Arial" w:hAnsi="Arial" w:cs="Arial"/>
+          <w:color w:val="1D1C1D"/>
+          <w:sz w:val="23"/>
+          <w:szCs w:val="23"/>
+        </w:rPr>
+        <w:t>doc</w:t>
+      </w:r>
+      <w:r>
+        <w:rPr>
+          <w:rFonts w:ascii="Arial" w:hAnsi="Arial" w:cs="Arial"/>
+          <w:color w:val="1D1C1D"/>
+          <w:sz w:val="23"/>
+          <w:szCs w:val="23"/>
+        </w:rPr>
+        <w:t>.Please</w:t>
       </w:r>
       <w:proofErr w:type="spellEnd"/>
       <w:r>
-        <w:t>.</w:t>
+        <w:rPr>
+          <w:rFonts w:ascii="Arial" w:hAnsi="Arial" w:cs="Arial"/>
+          <w:color w:val="1D1C1D"/>
+          <w:sz w:val="23"/>
+          <w:szCs w:val="23"/>
+        </w:rPr>
+        <w:t xml:space="preserve"> go to </w:t>
+      </w:r>
+      <w:r>
+        <w:rPr>
+          <w:rFonts w:ascii="Arial" w:hAnsi="Arial" w:cs="Arial"/>
+          <w:color w:val="1D1C1D"/>
+          <w:sz w:val="23"/>
+          <w:szCs w:val="23"/>
+        </w:rPr>
+        <w:t>Assignment-2</w:t>
+      </w:r>
+      <w:r>
+        <w:rPr>
+          <w:rFonts w:ascii="Arial" w:hAnsi="Arial" w:cs="Arial"/>
+          <w:color w:val="1D1C1D"/>
+          <w:sz w:val="23"/>
+          <w:szCs w:val="23"/>
+        </w:rPr>
+        <w:t xml:space="preserve"> folder in terminal and install react app. You can now start working on the Assignment-2</w:t>
+      </w:r>
+    </w:p>
+    <w:p>
+      <w:pPr>
+        <w:pStyle w:val="ListParagraph"/>
+        <w:numPr>
+          <w:ilvl w:val="0"/>
+          <w:numId w:val="7"/>
+        </w:numPr>
+        <w:ind w:left="644"/>
+        <w:rPr>
+          <w:highlight w:val="lightGray"/>
+        </w:rPr>
+      </w:pPr>
+      <w:r>
+        <w:rPr>
+          <w:highlight w:val="lightGray"/>
+        </w:rPr>
+        <w:t>git checkout -b "</w:t>
+      </w:r>
+      <w:proofErr w:type="spellStart"/>
+      <w:r>
+        <w:rPr>
+          <w:highlight w:val="lightGray"/>
+        </w:rPr>
+        <w:t>BranchName</w:t>
+      </w:r>
+      <w:proofErr w:type="spellEnd"/>
+      <w:r>
+        <w:rPr>
+          <w:highlight w:val="lightGray"/>
+        </w:rPr>
+        <w:t>"</w:t>
+      </w:r>
+      <w:r>
+        <w:rPr>
+          <w:highlight w:val="lightGray"/>
+        </w:rPr>
+        <w:br/>
+      </w:r>
+      <w:r>
+        <w:rPr>
+          <w:highlight w:val="lightGray"/>
+        </w:rPr>
+        <w:br/>
+      </w:r>
+      <w:r>
+        <w:t xml:space="preserve">Note: Branch Name should be the Assignment Number for </w:t>
+      </w:r>
+      <w:proofErr w:type="gramStart"/>
+      <w:r>
+        <w:t>example :</w:t>
+      </w:r>
+      <w:proofErr w:type="gramEnd"/>
+      <w:r>
+        <w:t xml:space="preserve"> Assignment </w:t>
+      </w:r>
+      <w:r>
+        <w:t>1</w:t>
+      </w:r>
+      <w:r>
+        <w:t>, command would be</w:t>
+      </w:r>
+      <w:r>
+        <w:br/>
+      </w:r>
+      <w:r>
+        <w:br/>
+      </w:r>
+      <w:r>
+        <w:rPr>
+          <w:b/>
+          <w:bCs/>
+        </w:rPr>
+        <w:t>git checkout -b Assignment-</w:t>
+      </w:r>
+      <w:r>
+        <w:rPr>
+          <w:b/>
+          <w:bCs/>
+        </w:rPr>
+        <w:t>1</w:t>
+      </w:r>
+    </w:p>
+    <w:p>
+      <w:pPr>
+        <w:pStyle w:val="ListParagraph"/>
+      </w:pPr>
+    </w:p>
+    <w:p>
+      <w:pPr>
+        <w:pStyle w:val="ListParagraph"/>
+        <w:numPr>
+          <w:ilvl w:val="0"/>
+          <w:numId w:val="7"/>
+        </w:numPr>
+        <w:ind w:left="644"/>
+      </w:pPr>
+      <w:r>
+        <w:t xml:space="preserve">Start making changes in </w:t>
+      </w:r>
+      <w:r>
+        <w:t>index</w:t>
+      </w:r>
+      <w:r>
+        <w:t xml:space="preserve">.html and </w:t>
+      </w:r>
+      <w:r>
+        <w:t>style</w:t>
+      </w:r>
+      <w:r>
+        <w:t>.css.</w:t>
+      </w:r>
+    </w:p>
+    <w:p>
+      <w:pPr>
+        <w:pStyle w:val="ListParagraph"/>
+        <w:numPr>
+          <w:ilvl w:val="0"/>
+          <w:numId w:val="7"/>
+        </w:numPr>
+        <w:ind w:left="644"/>
+      </w:pPr>
+      <w:r>
+        <w:t>Proceed with Staging using command</w:t>
+      </w:r>
+      <w:r>
+        <w:sym w:font="Wingdings" w:char="F0E0"/>
+      </w:r>
+      <w:r>
+        <w:t xml:space="preserve"> git </w:t>
+      </w:r>
+      <w:proofErr w:type="gramStart"/>
+      <w:r>
+        <w:t>add .</w:t>
+      </w:r>
+      <w:proofErr w:type="gramEnd"/>
+      <w:r>
+        <w:t xml:space="preserve"> or use Vs code extension</w:t>
+      </w:r>
+    </w:p>
+    <w:p>
+      <w:pPr>
+        <w:pStyle w:val="ListParagraph"/>
+        <w:numPr>
+          <w:ilvl w:val="0"/>
+          <w:numId w:val="7"/>
+        </w:numPr>
+        <w:ind w:left="644"/>
+      </w:pPr>
+      <w:r>
+        <w:t>Git commit or use Vs code extension</w:t>
+      </w:r>
+    </w:p>
+    <w:p>
+      <w:pPr>
+        <w:pStyle w:val="ListParagraph"/>
+        <w:numPr>
+          <w:ilvl w:val="0"/>
+          <w:numId w:val="7"/>
+        </w:numPr>
+        <w:ind w:left="644"/>
+      </w:pPr>
+      <w:r>
+        <w:t>Git Push or use Vs code extension</w:t>
+      </w:r>
+    </w:p>
+    <w:p>
+      <w:pPr>
+        <w:pStyle w:val="ListParagraph"/>
+        <w:numPr>
+          <w:ilvl w:val="0"/>
+          <w:numId w:val="7"/>
+        </w:numPr>
+        <w:ind w:left="644"/>
+      </w:pPr>
+      <w:r>
+        <w:t>Create the Merge Request as mentioned in below screenshots.</w:t>
       </w:r>
     </w:p>
     <w:p>
@@ -870,605 +1453,6 @@
         </w:numPr>
       </w:pPr>
       <w:r>
-        <w:t>Click on new button</w:t>
-      </w:r>
-      <w:r>
-        <w:br/>
-      </w:r>
-      <w:r>
-        <w:rPr>
-          <w:noProof/>
-        </w:rPr>
-        <w:drawing>
-          <wp:inline distT="0" distB="0" distL="0" distR="0" wp14:anchorId="706AA7FF" wp14:editId="46BBDD45">
-            <wp:extent cx="3835400" cy="1473200"/>
-            <wp:effectExtent l="0" t="0" r="0" b="0"/>
-            <wp:docPr id="3" name="Picture 3" descr="Graphical user interface, text, application, chat or text message&#10;&#10;Description automatically generated"/>
-            <wp:cNvGraphicFramePr>
-              <a:graphicFrameLocks xmlns:a="http://schemas.openxmlformats.org/drawingml/2006/main" noChangeAspect="1"/>
-            </wp:cNvGraphicFramePr>
-            <a:graphic xmlns:a="http://schemas.openxmlformats.org/drawingml/2006/main">
-              <a:graphicData uri="http://schemas.openxmlformats.org/drawingml/2006/picture">
-                <pic:pic xmlns:pic="http://schemas.openxmlformats.org/drawingml/2006/picture">
-                  <pic:nvPicPr>
-                    <pic:cNvPr id="3" name="Picture 3" descr="Graphical user interface, text, application, chat or text message&#10;&#10;Description automatically generated"/>
-                    <pic:cNvPicPr/>
-                  </pic:nvPicPr>
-                  <pic:blipFill>
-                    <a:blip r:embed="rId7"/>
-                    <a:stretch>
-                      <a:fillRect/>
-                    </a:stretch>
-                  </pic:blipFill>
-                  <pic:spPr>
-                    <a:xfrm>
-                      <a:off x="0" y="0"/>
-                      <a:ext cx="3835400" cy="1473200"/>
-                    </a:xfrm>
-                    <a:prstGeom prst="rect">
-                      <a:avLst/>
-                    </a:prstGeom>
-                  </pic:spPr>
-                </pic:pic>
-              </a:graphicData>
-            </a:graphic>
-          </wp:inline>
-        </w:drawing>
-      </w:r>
-    </w:p>
-    <w:p>
-      <w:pPr>
-        <w:pStyle w:val="ListParagraph"/>
-        <w:numPr>
-          <w:ilvl w:val="1"/>
-          <w:numId w:val="7"/>
-        </w:numPr>
-      </w:pPr>
-      <w:r>
-        <w:t xml:space="preserve">Click on “Import a repository” </w:t>
-      </w:r>
-      <w:r>
-        <w:br/>
-      </w:r>
-      <w:r>
-        <w:rPr>
-          <w:noProof/>
-        </w:rPr>
-        <w:drawing>
-          <wp:inline distT="0" distB="0" distL="0" distR="0" wp14:anchorId="30246ED1" wp14:editId="00BC1E19">
-            <wp:extent cx="5084762" cy="1218565"/>
-            <wp:effectExtent l="0" t="0" r="0" b="635"/>
-            <wp:docPr id="2" name="Picture 2" descr="Graphical user interface, text, application, email&#10;&#10;Description automatically generated"/>
-            <wp:cNvGraphicFramePr>
-              <a:graphicFrameLocks xmlns:a="http://schemas.openxmlformats.org/drawingml/2006/main" noChangeAspect="1"/>
-            </wp:cNvGraphicFramePr>
-            <a:graphic xmlns:a="http://schemas.openxmlformats.org/drawingml/2006/main">
-              <a:graphicData uri="http://schemas.openxmlformats.org/drawingml/2006/picture">
-                <pic:pic xmlns:pic="http://schemas.openxmlformats.org/drawingml/2006/picture">
-                  <pic:nvPicPr>
-                    <pic:cNvPr id="2" name="Picture 2" descr="Graphical user interface, text, application, email&#10;&#10;Description automatically generated"/>
-                    <pic:cNvPicPr/>
-                  </pic:nvPicPr>
-                  <pic:blipFill>
-                    <a:blip r:embed="rId8"/>
-                    <a:stretch>
-                      <a:fillRect/>
-                    </a:stretch>
-                  </pic:blipFill>
-                  <pic:spPr>
-                    <a:xfrm>
-                      <a:off x="0" y="0"/>
-                      <a:ext cx="5088325" cy="1219419"/>
-                    </a:xfrm>
-                    <a:prstGeom prst="rect">
-                      <a:avLst/>
-                    </a:prstGeom>
-                  </pic:spPr>
-                </pic:pic>
-              </a:graphicData>
-            </a:graphic>
-          </wp:inline>
-        </w:drawing>
-      </w:r>
-    </w:p>
-    <w:p>
-      <w:pPr>
-        <w:pStyle w:val="ListParagraph"/>
-        <w:numPr>
-          <w:ilvl w:val="1"/>
-          <w:numId w:val="7"/>
-        </w:numPr>
-      </w:pPr>
-      <w:r>
-        <w:t>and Paste the URL</w:t>
-      </w:r>
-      <w:r>
-        <w:sym w:font="Wingdings" w:char="F0E0"/>
-      </w:r>
-      <w:r>
-        <w:t xml:space="preserve"> </w:t>
-      </w:r>
-      <w:hyperlink r:id="rId9" w:history="1">
-        <w:r>
-          <w:rPr>
-            <w:rStyle w:val="Hyperlink"/>
-          </w:rPr>
-          <w:t>https://github.com/the-10x-academy/React-Assignments.git</w:t>
-        </w:r>
-      </w:hyperlink>
-      <w:r>
-        <w:br/>
-      </w:r>
-      <w:r>
-        <w:br/>
-      </w:r>
-      <w:r>
-        <w:br/>
-      </w:r>
-      <w:r>
-        <w:rPr>
-          <w:noProof/>
-        </w:rPr>
-        <w:drawing>
-          <wp:inline distT="0" distB="0" distL="0" distR="0" wp14:anchorId="4BDB5436" wp14:editId="383A7F20">
-            <wp:extent cx="5727700" cy="1218565"/>
-            <wp:effectExtent l="0" t="0" r="0" b="635"/>
-            <wp:docPr id="9" name="Picture 9" descr="Graphical user interface, text, application, Teams&#10;&#10;Description automatically generated"/>
-            <wp:cNvGraphicFramePr>
-              <a:graphicFrameLocks xmlns:a="http://schemas.openxmlformats.org/drawingml/2006/main" noChangeAspect="1"/>
-            </wp:cNvGraphicFramePr>
-            <a:graphic xmlns:a="http://schemas.openxmlformats.org/drawingml/2006/main">
-              <a:graphicData uri="http://schemas.openxmlformats.org/drawingml/2006/picture">
-                <pic:pic xmlns:pic="http://schemas.openxmlformats.org/drawingml/2006/picture">
-                  <pic:nvPicPr>
-                    <pic:cNvPr id="9" name="Picture 9" descr="Graphical user interface, text, application, Teams&#10;&#10;Description automatically generated"/>
-                    <pic:cNvPicPr/>
-                  </pic:nvPicPr>
-                  <pic:blipFill>
-                    <a:blip r:embed="rId10"/>
-                    <a:stretch>
-                      <a:fillRect/>
-                    </a:stretch>
-                  </pic:blipFill>
-                  <pic:spPr>
-                    <a:xfrm>
-                      <a:off x="0" y="0"/>
-                      <a:ext cx="5727700" cy="1218565"/>
-                    </a:xfrm>
-                    <a:prstGeom prst="rect">
-                      <a:avLst/>
-                    </a:prstGeom>
-                  </pic:spPr>
-                </pic:pic>
-              </a:graphicData>
-            </a:graphic>
-          </wp:inline>
-        </w:drawing>
-      </w:r>
-      <w:r>
-        <w:br/>
-      </w:r>
-    </w:p>
-    <w:p>
-      <w:pPr>
-        <w:pStyle w:val="ListParagraph"/>
-        <w:numPr>
-          <w:ilvl w:val="1"/>
-          <w:numId w:val="7"/>
-        </w:numPr>
-      </w:pPr>
-      <w:r>
-        <w:t>Please keep you Repo Name and click “Begin Import”</w:t>
-      </w:r>
-      <w:r>
-        <w:br/>
-      </w:r>
-      <w:r>
-        <w:rPr>
-          <w:noProof/>
-        </w:rPr>
-        <w:drawing>
-          <wp:inline distT="0" distB="0" distL="0" distR="0" wp14:anchorId="372BB5F5" wp14:editId="22F04ED9">
-            <wp:extent cx="5727700" cy="2139950"/>
-            <wp:effectExtent l="0" t="0" r="0" b="6350"/>
-            <wp:docPr id="10" name="Picture 10" descr="Graphical user interface, text, application&#10;&#10;Description automatically generated"/>
-            <wp:cNvGraphicFramePr>
-              <a:graphicFrameLocks xmlns:a="http://schemas.openxmlformats.org/drawingml/2006/main" noChangeAspect="1"/>
-            </wp:cNvGraphicFramePr>
-            <a:graphic xmlns:a="http://schemas.openxmlformats.org/drawingml/2006/main">
-              <a:graphicData uri="http://schemas.openxmlformats.org/drawingml/2006/picture">
-                <pic:pic xmlns:pic="http://schemas.openxmlformats.org/drawingml/2006/picture">
-                  <pic:nvPicPr>
-                    <pic:cNvPr id="10" name="Picture 10" descr="Graphical user interface, text, application&#10;&#10;Description automatically generated"/>
-                    <pic:cNvPicPr/>
-                  </pic:nvPicPr>
-                  <pic:blipFill>
-                    <a:blip r:embed="rId11"/>
-                    <a:stretch>
-                      <a:fillRect/>
-                    </a:stretch>
-                  </pic:blipFill>
-                  <pic:spPr>
-                    <a:xfrm>
-                      <a:off x="0" y="0"/>
-                      <a:ext cx="5727700" cy="2139950"/>
-                    </a:xfrm>
-                    <a:prstGeom prst="rect">
-                      <a:avLst/>
-                    </a:prstGeom>
-                  </pic:spPr>
-                </pic:pic>
-              </a:graphicData>
-            </a:graphic>
-          </wp:inline>
-        </w:drawing>
-      </w:r>
-    </w:p>
-    <w:p/>
-    <w:p/>
-    <w:p>
-      <w:r>
-        <w:br/>
-      </w:r>
-    </w:p>
-    <w:p>
-      <w:pPr>
-        <w:pStyle w:val="ListParagraph"/>
-        <w:numPr>
-          <w:ilvl w:val="0"/>
-          <w:numId w:val="7"/>
-        </w:numPr>
-      </w:pPr>
-      <w:r>
-        <w:lastRenderedPageBreak/>
-        <w:t>Git Clone in Fresh and Empty folder by copy URL from Repo that create in Step 1 -</w:t>
-      </w:r>
-    </w:p>
-    <w:p>
-      <w:pPr>
-        <w:pStyle w:val="ListParagraph"/>
-      </w:pPr>
-      <w:r>
-        <w:tab/>
-      </w:r>
-    </w:p>
-    <w:p>
-      <w:pPr>
-        <w:pStyle w:val="ListParagraph"/>
-      </w:pPr>
-      <w:r>
-        <w:rPr>
-          <w:noProof/>
-        </w:rPr>
-        <w:drawing>
-          <wp:inline distT="0" distB="0" distL="0" distR="0" wp14:anchorId="780DA24F" wp14:editId="3E18BBD7">
-            <wp:extent cx="5727700" cy="2139950"/>
-            <wp:effectExtent l="0" t="0" r="0" b="6350"/>
-            <wp:docPr id="11" name="Picture 11" descr="Graphical user interface, text, application, email&#10;&#10;Description automatically generated"/>
-            <wp:cNvGraphicFramePr>
-              <a:graphicFrameLocks xmlns:a="http://schemas.openxmlformats.org/drawingml/2006/main" noChangeAspect="1"/>
-            </wp:cNvGraphicFramePr>
-            <a:graphic xmlns:a="http://schemas.openxmlformats.org/drawingml/2006/main">
-              <a:graphicData uri="http://schemas.openxmlformats.org/drawingml/2006/picture">
-                <pic:pic xmlns:pic="http://schemas.openxmlformats.org/drawingml/2006/picture">
-                  <pic:nvPicPr>
-                    <pic:cNvPr id="11" name="Picture 11" descr="Graphical user interface, text, application, email&#10;&#10;Description automatically generated"/>
-                    <pic:cNvPicPr/>
-                  </pic:nvPicPr>
-                  <pic:blipFill>
-                    <a:blip r:embed="rId12">
-                      <a:extLst>
-                        <a:ext uri="{28A0092B-C50C-407E-A947-70E740481C1C}">
-                          <a14:useLocalDpi xmlns:a14="http://schemas.microsoft.com/office/drawing/2010/main" val="0"/>
-                        </a:ext>
-                      </a:extLst>
-                    </a:blip>
-                    <a:stretch>
-                      <a:fillRect/>
-                    </a:stretch>
-                  </pic:blipFill>
-                  <pic:spPr>
-                    <a:xfrm>
-                      <a:off x="0" y="0"/>
-                      <a:ext cx="5727700" cy="2139950"/>
-                    </a:xfrm>
-                    <a:prstGeom prst="rect">
-                      <a:avLst/>
-                    </a:prstGeom>
-                  </pic:spPr>
-                </pic:pic>
-              </a:graphicData>
-            </a:graphic>
-          </wp:inline>
-        </w:drawing>
-      </w:r>
-    </w:p>
-    <w:p>
-      <w:pPr>
-        <w:pStyle w:val="ListParagraph"/>
-      </w:pPr>
-    </w:p>
-    <w:p>
-      <w:pPr>
-        <w:pStyle w:val="ListParagraph"/>
-        <w:ind w:left="2160" w:firstLine="720"/>
-        <w:rPr>
-          <w:b/>
-          <w:bCs/>
-          <w:sz w:val="40"/>
-          <w:szCs w:val="40"/>
-        </w:rPr>
-      </w:pPr>
-      <w:r>
-        <w:rPr>
-          <w:b/>
-          <w:bCs/>
-          <w:sz w:val="40"/>
-          <w:szCs w:val="40"/>
-          <w:highlight w:val="lightGray"/>
-        </w:rPr>
-        <w:t>git clone 'URL'</w:t>
-      </w:r>
-      <w:r>
-        <w:rPr>
-          <w:b/>
-          <w:bCs/>
-          <w:sz w:val="40"/>
-          <w:szCs w:val="40"/>
-        </w:rPr>
-        <w:br/>
-      </w:r>
-    </w:p>
-    <w:p/>
-    <w:p>
-      <w:pPr>
-        <w:pStyle w:val="ListParagraph"/>
-        <w:numPr>
-          <w:ilvl w:val="0"/>
-          <w:numId w:val="7"/>
-        </w:numPr>
-      </w:pPr>
-      <w:r>
-        <w:t xml:space="preserve">Open you Repo in VSCODE and in terminal type </w:t>
-      </w:r>
-      <w:r>
-        <w:rPr>
-          <w:highlight w:val="lightGray"/>
-        </w:rPr>
-        <w:t>cd "Repo name”.</w:t>
-      </w:r>
-    </w:p>
-    <w:p>
-      <w:pPr>
-        <w:pStyle w:val="ListParagraph"/>
-        <w:numPr>
-          <w:ilvl w:val="1"/>
-          <w:numId w:val="7"/>
-        </w:numPr>
-        <w:rPr>
-          <w:highlight w:val="lightGray"/>
-        </w:rPr>
-      </w:pPr>
-      <w:r>
-        <w:t>If you cloned already the repo Please follow below mentioned commands</w:t>
-      </w:r>
-      <w:r>
-        <w:br/>
-      </w:r>
-      <w:r>
-        <w:br/>
-      </w:r>
-      <w:r>
-        <w:rPr>
-          <w:highlight w:val="lightGray"/>
-        </w:rPr>
-        <w:t xml:space="preserve">git fetch </w:t>
-      </w:r>
-      <w:hyperlink r:id="rId13" w:history="1">
-        <w:r>
-          <w:rPr>
-            <w:highlight w:val="lightGray"/>
-          </w:rPr>
-          <w:t>https://github.com/the-10x-academy/React-Assignments.git</w:t>
-        </w:r>
-      </w:hyperlink>
-      <w:r>
-        <w:rPr>
-          <w:highlight w:val="lightGray"/>
-        </w:rPr>
-        <w:t xml:space="preserve"> </w:t>
-      </w:r>
-      <w:r>
-        <w:rPr>
-          <w:highlight w:val="lightGray"/>
-        </w:rPr>
-        <w:t>master</w:t>
-      </w:r>
-    </w:p>
-    <w:p>
-      <w:pPr>
-        <w:pStyle w:val="ListParagraph"/>
-        <w:numPr>
-          <w:ilvl w:val="1"/>
-          <w:numId w:val="7"/>
-        </w:numPr>
-        <w:rPr>
-          <w:highlight w:val="lightGray"/>
-        </w:rPr>
-      </w:pPr>
-      <w:r>
-        <w:rPr>
-          <w:highlight w:val="lightGray"/>
-        </w:rPr>
-        <w:t>git cherry-pick FETCH_HEAD</w:t>
-      </w:r>
-    </w:p>
-    <w:p/>
-    <w:p>
-      <w:pPr>
-        <w:pStyle w:val="ListParagraph"/>
-        <w:numPr>
-          <w:ilvl w:val="0"/>
-          <w:numId w:val="7"/>
-        </w:numPr>
-        <w:rPr>
-          <w:highlight w:val="lightGray"/>
-        </w:rPr>
-      </w:pPr>
-      <w:r>
-        <w:rPr>
-          <w:highlight w:val="lightGray"/>
-        </w:rPr>
-        <w:t>git checkout -b "</w:t>
-      </w:r>
-      <w:proofErr w:type="spellStart"/>
-      <w:r>
-        <w:rPr>
-          <w:highlight w:val="lightGray"/>
-        </w:rPr>
-        <w:t>BranchName</w:t>
-      </w:r>
-      <w:proofErr w:type="spellEnd"/>
-      <w:r>
-        <w:rPr>
-          <w:highlight w:val="lightGray"/>
-        </w:rPr>
-        <w:t>"</w:t>
-      </w:r>
-      <w:r>
-        <w:rPr>
-          <w:highlight w:val="lightGray"/>
-        </w:rPr>
-        <w:br/>
-      </w:r>
-      <w:r>
-        <w:rPr>
-          <w:highlight w:val="lightGray"/>
-        </w:rPr>
-        <w:br/>
-      </w:r>
-      <w:r>
-        <w:t xml:space="preserve">Note: Branch Name should be the Assignment Number for example : Assignment </w:t>
-      </w:r>
-      <w:r>
-        <w:t>1</w:t>
-      </w:r>
-      <w:r>
-        <w:t>, command would be</w:t>
-      </w:r>
-      <w:r>
-        <w:br/>
-      </w:r>
-      <w:r>
-        <w:br/>
-      </w:r>
-      <w:r>
-        <w:rPr>
-          <w:b/>
-          <w:bCs/>
-        </w:rPr>
-        <w:t>git checkout -b Assignment-</w:t>
-      </w:r>
-      <w:r>
-        <w:rPr>
-          <w:b/>
-          <w:bCs/>
-        </w:rPr>
-        <w:t>1</w:t>
-      </w:r>
-    </w:p>
-    <w:p>
-      <w:pPr>
-        <w:pStyle w:val="ListParagraph"/>
-      </w:pPr>
-    </w:p>
-    <w:p>
-      <w:pPr>
-        <w:pStyle w:val="ListParagraph"/>
-        <w:numPr>
-          <w:ilvl w:val="0"/>
-          <w:numId w:val="7"/>
-        </w:numPr>
-      </w:pPr>
-      <w:r>
-        <w:t xml:space="preserve">Start making changes in </w:t>
-      </w:r>
-      <w:r>
-        <w:t>index</w:t>
-      </w:r>
-      <w:r>
-        <w:t xml:space="preserve">.html and </w:t>
-      </w:r>
-      <w:r>
-        <w:t>style</w:t>
-      </w:r>
-      <w:r>
-        <w:t>.css.</w:t>
-      </w:r>
-    </w:p>
-    <w:p>
-      <w:pPr>
-        <w:pStyle w:val="ListParagraph"/>
-        <w:numPr>
-          <w:ilvl w:val="0"/>
-          <w:numId w:val="7"/>
-        </w:numPr>
-      </w:pPr>
-      <w:r>
-        <w:t>Proceed with Staging using command</w:t>
-      </w:r>
-      <w:r>
-        <w:sym w:font="Wingdings" w:char="F0E0"/>
-      </w:r>
-      <w:r>
-        <w:t xml:space="preserve"> git add . or use Vs code extension</w:t>
-      </w:r>
-    </w:p>
-    <w:p>
-      <w:pPr>
-        <w:pStyle w:val="ListParagraph"/>
-        <w:numPr>
-          <w:ilvl w:val="0"/>
-          <w:numId w:val="7"/>
-        </w:numPr>
-      </w:pPr>
-      <w:r>
-        <w:t>Git commit or use Vs code extension</w:t>
-      </w:r>
-    </w:p>
-    <w:p>
-      <w:pPr>
-        <w:pStyle w:val="ListParagraph"/>
-        <w:numPr>
-          <w:ilvl w:val="0"/>
-          <w:numId w:val="7"/>
-        </w:numPr>
-      </w:pPr>
-      <w:r>
-        <w:t>Git Push or use Vs code extension</w:t>
-      </w:r>
-    </w:p>
-    <w:p>
-      <w:pPr>
-        <w:pStyle w:val="ListParagraph"/>
-        <w:numPr>
-          <w:ilvl w:val="0"/>
-          <w:numId w:val="7"/>
-        </w:numPr>
-      </w:pPr>
-      <w:r>
-        <w:t>Create the Merge Request as mentioned in below screenshots.</w:t>
-      </w:r>
-    </w:p>
-    <w:p>
-      <w:pPr>
-        <w:pStyle w:val="ListParagraph"/>
-        <w:numPr>
-          <w:ilvl w:val="1"/>
-          <w:numId w:val="7"/>
-        </w:numPr>
-      </w:pPr>
-      <w:r>
         <w:t>Select the branch that checkout in step 4</w:t>
       </w:r>
     </w:p>
@@ -1486,7 +1470,7 @@
           <w:noProof/>
         </w:rPr>
         <w:drawing>
-          <wp:inline distT="0" distB="0" distL="0" distR="0" wp14:anchorId="55EB0CC8" wp14:editId="35564127">
+          <wp:inline distT="0" distB="0" distL="0" distR="0" wp14:anchorId="3B06162F" wp14:editId="738DCB3C">
             <wp:extent cx="4978670" cy="3085465"/>
             <wp:effectExtent l="0" t="0" r="0" b="635"/>
             <wp:docPr id="4" name="Picture 4" descr="Graphical user interface, application&#10;&#10;Description automatically generated"/>
@@ -1501,7 +1485,7 @@
                     <pic:cNvPicPr/>
                   </pic:nvPicPr>
                   <pic:blipFill>
-                    <a:blip r:embed="rId14">
+                    <a:blip r:embed="rId7">
                       <a:extLst>
                         <a:ext uri="{28A0092B-C50C-407E-A947-70E740481C1C}">
                           <a14:useLocalDpi xmlns:a14="http://schemas.microsoft.com/office/drawing/2010/main" val="0"/>
@@ -1553,7 +1537,7 @@
           <w:noProof/>
         </w:rPr>
         <w:drawing>
-          <wp:inline distT="0" distB="0" distL="0" distR="0" wp14:anchorId="490E4F9B" wp14:editId="4510D05D">
+          <wp:inline distT="0" distB="0" distL="0" distR="0" wp14:anchorId="21BAA58C" wp14:editId="106DC34E">
             <wp:extent cx="4930032" cy="3085465"/>
             <wp:effectExtent l="0" t="0" r="0" b="635"/>
             <wp:docPr id="5" name="Picture 5" descr="Graphical user interface, text, application, email&#10;&#10;Description automatically generated"/>
@@ -1568,7 +1552,7 @@
                     <pic:cNvPicPr/>
                   </pic:nvPicPr>
                   <pic:blipFill>
-                    <a:blip r:embed="rId15">
+                    <a:blip r:embed="rId8">
                       <a:extLst>
                         <a:ext uri="{28A0092B-C50C-407E-A947-70E740481C1C}">
                           <a14:useLocalDpi xmlns:a14="http://schemas.microsoft.com/office/drawing/2010/main" val="0"/>
@@ -1620,7 +1604,7 @@
           <w:noProof/>
         </w:rPr>
         <w:drawing>
-          <wp:inline distT="0" distB="0" distL="0" distR="0" wp14:anchorId="31165E92" wp14:editId="4236D843">
+          <wp:inline distT="0" distB="0" distL="0" distR="0" wp14:anchorId="5DEA39D6" wp14:editId="7DB9B0EA">
             <wp:extent cx="5319138" cy="1568450"/>
             <wp:effectExtent l="0" t="0" r="2540" b="0"/>
             <wp:docPr id="6" name="Picture 6" descr="Graphical user interface, text, application, email&#10;&#10;Description automatically generated"/>
@@ -1635,7 +1619,7 @@
                     <pic:cNvPicPr/>
                   </pic:nvPicPr>
                   <pic:blipFill>
-                    <a:blip r:embed="rId16">
+                    <a:blip r:embed="rId9">
                       <a:extLst>
                         <a:ext uri="{28A0092B-C50C-407E-A947-70E740481C1C}">
                           <a14:useLocalDpi xmlns:a14="http://schemas.microsoft.com/office/drawing/2010/main" val="0"/>
@@ -1689,7 +1673,7 @@
           <w:noProof/>
         </w:rPr>
         <w:drawing>
-          <wp:inline distT="0" distB="0" distL="0" distR="0" wp14:anchorId="4D135848" wp14:editId="7A2EA91B">
+          <wp:inline distT="0" distB="0" distL="0" distR="0" wp14:anchorId="57C4E99B" wp14:editId="3842CF07">
             <wp:extent cx="5202406" cy="1568450"/>
             <wp:effectExtent l="0" t="0" r="5080" b="0"/>
             <wp:docPr id="7" name="Picture 7" descr="Graphical user interface, application&#10;&#10;Description automatically generated"/>
@@ -1704,7 +1688,7 @@
                     <pic:cNvPicPr/>
                   </pic:nvPicPr>
                   <pic:blipFill>
-                    <a:blip r:embed="rId17">
+                    <a:blip r:embed="rId10">
                       <a:extLst>
                         <a:ext uri="{28A0092B-C50C-407E-A947-70E740481C1C}">
                           <a14:useLocalDpi xmlns:a14="http://schemas.microsoft.com/office/drawing/2010/main" val="0"/>
@@ -1760,7 +1744,15 @@
         <w:t xml:space="preserve">    </w:t>
       </w:r>
       <w:r>
-        <w:t>Share the Branch URL: https://github.com/{U</w:t>
+        <w:t xml:space="preserve">Share the Branch URL: </w:t>
+      </w:r>
+      <w:proofErr w:type="gramStart"/>
+      <w:r>
+        <w:t>https://github.com/{</w:t>
+      </w:r>
+      <w:proofErr w:type="gramEnd"/>
+      <w:r>
+        <w:t>U</w:t>
       </w:r>
       <w:r>
         <w:t>s</w:t>
@@ -1788,7 +1780,7 @@
           <w:noProof/>
         </w:rPr>
         <w:drawing>
-          <wp:inline distT="0" distB="0" distL="0" distR="0" wp14:anchorId="6B1A60AD" wp14:editId="6DFBAE07">
+          <wp:inline distT="0" distB="0" distL="0" distR="0" wp14:anchorId="760D12B6" wp14:editId="6E93C1C8">
             <wp:extent cx="5153768" cy="1568450"/>
             <wp:effectExtent l="0" t="0" r="2540" b="0"/>
             <wp:docPr id="8" name="Picture 8" descr="Graphical user interface, text, application&#10;&#10;Description automatically generated"/>
@@ -1803,7 +1795,7 @@
                     <pic:cNvPicPr/>
                   </pic:nvPicPr>
                   <pic:blipFill>
-                    <a:blip r:embed="rId18">
+                    <a:blip r:embed="rId11">
                       <a:extLst>
                         <a:ext uri="{28A0092B-C50C-407E-A947-70E740481C1C}">
                           <a14:useLocalDpi xmlns:a14="http://schemas.microsoft.com/office/drawing/2010/main" val="0"/>
@@ -1833,52 +1825,9 @@
         <w:br/>
       </w:r>
     </w:p>
-    <w:p>
-      <w:pPr>
-        <w:pStyle w:val="NormalWeb"/>
-        <w:ind w:left="360"/>
-        <w:rPr>
-          <w:rFonts w:ascii="Arial" w:hAnsi="Arial" w:cs="Arial"/>
-          <w:color w:val="000000"/>
-          <w:sz w:val="27"/>
-          <w:szCs w:val="27"/>
-        </w:rPr>
-      </w:pPr>
-    </w:p>
-    <w:p>
-      <w:pPr>
-        <w:pStyle w:val="NormalWeb"/>
-        <w:rPr>
-          <w:rFonts w:ascii="Times" w:hAnsi="Times"/>
-          <w:color w:val="000000"/>
-          <w:sz w:val="27"/>
-          <w:szCs w:val="27"/>
-        </w:rPr>
-      </w:pPr>
-    </w:p>
-    <w:p>
-      <w:pPr>
-        <w:spacing w:before="100" w:beforeAutospacing="1" w:after="100" w:afterAutospacing="1"/>
-        <w:jc w:val="center"/>
-        <w:outlineLvl w:val="0"/>
-        <w:rPr>
-          <w:rFonts w:ascii="Times" w:eastAsia="Times New Roman" w:hAnsi="Times" w:cs="Times New Roman"/>
-          <w:b/>
-          <w:bCs/>
-          <w:color w:val="000000"/>
-          <w:kern w:val="36"/>
-          <w:sz w:val="48"/>
-          <w:szCs w:val="48"/>
-          <w:lang w:eastAsia="en-GB"/>
-        </w:rPr>
-      </w:pPr>
-    </w:p>
     <w:p/>
-    <w:p>
-      <w:pPr>
-        <w:jc w:val="center"/>
-      </w:pPr>
-    </w:p>
+    <w:p/>
+    <w:p/>
     <w:sectPr>
       <w:pgSz w:w="11900" w:h="16840"/>
       <w:pgMar w:top="1440" w:right="1440" w:bottom="0" w:left="1440" w:header="708" w:footer="708" w:gutter="0"/>
